--- a/Google/Bear Spring Camps - September 2021.docx
+++ b/Google/Bear Spring Camps - September 2021.docx
@@ -84,13 +84,13 @@
           <w:szCs w:val="24"/>
         </w:rPr>
         <w:drawing>
-          <wp:anchor distT="0" distB="0" distL="114300" distR="114300" simplePos="0" relativeHeight="251658240" behindDoc="1" locked="0" layoutInCell="1" allowOverlap="1" wp14:anchorId="3B8059B2" wp14:editId="25AF7B2E">
+          <wp:anchor distT="0" distB="0" distL="114300" distR="114300" simplePos="0" relativeHeight="251658240" behindDoc="1" locked="0" layoutInCell="1" allowOverlap="1" wp14:anchorId="3B8059B2" wp14:editId="3BBA3809">
             <wp:simplePos x="0" y="0"/>
             <wp:positionH relativeFrom="column">
-              <wp:posOffset>4164330</wp:posOffset>
+              <wp:posOffset>4110990</wp:posOffset>
             </wp:positionH>
             <wp:positionV relativeFrom="page">
-              <wp:posOffset>1939925</wp:posOffset>
+              <wp:posOffset>1901825</wp:posOffset>
             </wp:positionV>
             <wp:extent cx="2560320" cy="1709928"/>
             <wp:effectExtent l="0" t="0" r="0" b="5080"/>
@@ -409,66 +409,23 @@
           <w:sz w:val="24"/>
           <w:szCs w:val="24"/>
         </w:rPr>
-        <w:t xml:space="preserve"> focusing on the Great Meadow Stream</w:t>
-      </w:r>
-      <w:r>
-        <w:rPr>
-          <w:noProof/>
-          <w:sz w:val="24"/>
-          <w:szCs w:val="24"/>
-        </w:rPr>
-        <w:t>, en</w:t>
-      </w:r>
-      <w:r>
-        <w:rPr>
-          <w:noProof/>
-          <w:sz w:val="24"/>
-          <w:szCs w:val="24"/>
-        </w:rPr>
-        <w:t>j</w:t>
-      </w:r>
-      <w:r>
-        <w:rPr>
-          <w:noProof/>
-          <w:sz w:val="24"/>
-          <w:szCs w:val="24"/>
-        </w:rPr>
-        <w:t>o</w:t>
-      </w:r>
-      <w:r>
-        <w:rPr>
-          <w:noProof/>
-          <w:sz w:val="24"/>
-          <w:szCs w:val="24"/>
-        </w:rPr>
-        <w:t>y</w:t>
-      </w:r>
-      <w:r>
-        <w:rPr>
-          <w:noProof/>
-          <w:sz w:val="24"/>
-          <w:szCs w:val="24"/>
-        </w:rPr>
-        <w:t xml:space="preserve">ing the </w:t>
-      </w:r>
-      <w:hyperlink r:id="rId6" w:history="1">
-        <w:r>
-          <w:rPr>
-            <w:rStyle w:val="Hyperlink"/>
-            <w:noProof/>
-            <w:sz w:val="24"/>
-            <w:szCs w:val="24"/>
-          </w:rPr>
-          <w:t>sounds</w:t>
-        </w:r>
-      </w:hyperlink>
-      <w:r>
-        <w:rPr>
-          <w:noProof/>
-          <w:sz w:val="24"/>
-          <w:szCs w:val="24"/>
-        </w:rPr>
-        <w:t xml:space="preserve"> of the failling rain,</w:t>
+        <w:t xml:space="preserve"> </w:t>
+      </w:r>
+      <w:r>
+        <w:rPr>
+          <w:noProof/>
+          <w:sz w:val="24"/>
+          <w:szCs w:val="24"/>
+        </w:rPr>
+        <w:t xml:space="preserve">around Great Pond, </w:t>
+      </w:r>
+      <w:r>
+        <w:rPr>
+          <w:noProof/>
+          <w:sz w:val="24"/>
+          <w:szCs w:val="24"/>
+        </w:rPr>
+        <w:t>focusing on the Great Meadow Stream</w:t>
       </w:r>
       <w:r>
         <w:rPr>
@@ -549,31 +506,15 @@
           <w:sz w:val="24"/>
           <w:szCs w:val="24"/>
         </w:rPr>
-        <w:t xml:space="preserve">Belgrade </w:t>
-      </w:r>
-      <w:r>
-        <w:rPr>
-          <w:noProof/>
-          <w:sz w:val="24"/>
-          <w:szCs w:val="24"/>
-        </w:rPr>
-        <w:t xml:space="preserve">photo opportunities were </w:t>
-      </w:r>
-      <w:r>
-        <w:rPr>
-          <w:noProof/>
-          <w:sz w:val="24"/>
-          <w:szCs w:val="24"/>
-        </w:rPr>
-        <w:t xml:space="preserve">often and </w:t>
-      </w:r>
-      <w:r>
-        <w:rPr>
-          <w:noProof/>
-          <w:sz w:val="24"/>
-          <w:szCs w:val="24"/>
-        </w:rPr>
-        <w:t>excellent</w:t>
+        <w:t>leasure atmosphere and outdoor</w:t>
+      </w:r>
+      <w:r>
+        <w:rPr>
+          <w:noProof/>
+          <w:sz w:val="24"/>
+          <w:szCs w:val="24"/>
+        </w:rPr>
+        <w:t xml:space="preserve"> opportunities were excellent</w:t>
       </w:r>
       <w:r>
         <w:rPr>
@@ -630,7 +571,7 @@
         </w:rPr>
         <w:t xml:space="preserve">And for the photos, click </w:t>
       </w:r>
-      <w:hyperlink r:id="rId7" w:history="1">
+      <w:hyperlink r:id="rId6" w:history="1">
         <w:r>
           <w:rPr>
             <w:rStyle w:val="Hyperlink"/>
@@ -1446,6 +1387,7 @@
     <w:rsid w:val="002F66B7"/>
     <w:rsid w:val="003A088E"/>
     <w:rsid w:val="00467662"/>
+    <w:rsid w:val="006F3444"/>
     <w:rsid w:val="009929E5"/>
     <w:rsid w:val="009A7A61"/>
     <w:rsid w:val="00A41FAE"/>

--- a/Google/Bear Spring Camps - September 2021.docx
+++ b/Google/Bear Spring Camps - September 2021.docx
@@ -353,7 +353,23 @@
           <w:sz w:val="24"/>
           <w:szCs w:val="24"/>
         </w:rPr>
-        <w:t>C19 p</w:t>
+        <w:t>C</w:t>
+      </w:r>
+      <w:r>
+        <w:rPr>
+          <w:noProof/>
+          <w:sz w:val="24"/>
+          <w:szCs w:val="24"/>
+        </w:rPr>
+        <w:t>-</w:t>
+      </w:r>
+      <w:r>
+        <w:rPr>
+          <w:noProof/>
+          <w:sz w:val="24"/>
+          <w:szCs w:val="24"/>
+        </w:rPr>
+        <w:t>19 p</w:t>
       </w:r>
       <w:r>
         <w:rPr>
@@ -1387,6 +1403,7 @@
     <w:rsid w:val="002F66B7"/>
     <w:rsid w:val="003A088E"/>
     <w:rsid w:val="00467662"/>
+    <w:rsid w:val="0054629A"/>
     <w:rsid w:val="006F3444"/>
     <w:rsid w:val="009929E5"/>
     <w:rsid w:val="009A7A61"/>
